--- a/contents/Luna/잔월_GDD.docx
+++ b/contents/Luna/잔월_GDD.docx
@@ -6,6 +6,8 @@
       <w:sdtPr>
         <w:rPr>
           <w:color w:val="4472C4" w:themeColor="accent1"/>
+          <w:kern w:val="2"/>
+          <w:sz w:val="20"/>
         </w:rPr>
         <w:id w:val="-572205787"/>
         <w:docPartObj>
@@ -16,8 +18,6 @@
       <w:sdtEndPr>
         <w:rPr>
           <w:color w:val="auto"/>
-          <w:kern w:val="2"/>
-          <w:sz w:val="20"/>
         </w:rPr>
       </w:sdtEndPr>
       <w:sdtContent>
@@ -51,7 +51,7 @@
                         <pic:cNvPicPr/>
                       </pic:nvPicPr>
                       <pic:blipFill>
-                        <a:blip r:embed="rId6" cstate="print">
+                        <a:blip r:embed="rId8" cstate="print">
                           <a:duotone>
                             <a:schemeClr val="accent1">
                               <a:shade val="45000"/>
@@ -262,7 +262,6 @@
                                   <w:spacing w:after="40"/>
                                   <w:jc w:val="center"/>
                                   <w:rPr>
-                                    <w:rFonts w:hint="eastAsia"/>
                                     <w:caps/>
                                     <w:color w:val="4472C4" w:themeColor="accent1"/>
                                     <w:sz w:val="28"/>
@@ -285,7 +284,6 @@
                                   <w:pStyle w:val="a3"/>
                                   <w:jc w:val="center"/>
                                   <w:rPr>
-                                    <w:rFonts w:hint="eastAsia"/>
                                     <w:color w:val="4472C4" w:themeColor="accent1"/>
                                   </w:rPr>
                                 </w:pPr>
@@ -458,7 +456,7 @@
                         <pic:cNvPicPr/>
                       </pic:nvPicPr>
                       <pic:blipFill>
-                        <a:blip r:embed="rId7" cstate="print">
+                        <a:blip r:embed="rId9" cstate="print">
                           <a:duotone>
                             <a:schemeClr val="accent1">
                               <a:shade val="45000"/>
@@ -508,6 +506,11 @@
     <w:sdt>
       <w:sdtPr>
         <w:rPr>
+          <w:rFonts w:asciiTheme="minorHAnsi" w:eastAsiaTheme="minorEastAsia" w:hAnsiTheme="minorHAnsi" w:cstheme="minorBidi"/>
+          <w:color w:val="auto"/>
+          <w:kern w:val="2"/>
+          <w:sz w:val="20"/>
+          <w:szCs w:val="22"/>
           <w:lang w:val="ko-KR"/>
         </w:rPr>
         <w:id w:val="-2033252644"/>
@@ -518,13 +521,8 @@
       </w:sdtPr>
       <w:sdtEndPr>
         <w:rPr>
-          <w:rFonts w:asciiTheme="minorHAnsi" w:eastAsiaTheme="minorEastAsia" w:hAnsiTheme="minorHAnsi" w:cstheme="minorBidi"/>
           <w:b/>
           <w:bCs/>
-          <w:color w:val="auto"/>
-          <w:kern w:val="2"/>
-          <w:sz w:val="20"/>
-          <w:szCs w:val="22"/>
         </w:rPr>
       </w:sdtEndPr>
       <w:sdtContent>
@@ -1290,14 +1288,14 @@
       <w:r>
         <w:t xml:space="preserve">.1 </w:t>
       </w:r>
+      <w:bookmarkEnd w:id="2"/>
+      <w:bookmarkEnd w:id="3"/>
       <w:r>
         <w:rPr>
           <w:rFonts w:hint="eastAsia"/>
         </w:rPr>
-        <w:t>기획의도</w:t>
-      </w:r>
-      <w:bookmarkEnd w:id="2"/>
-      <w:bookmarkEnd w:id="3"/>
+        <w:t>게임개요</w:t>
+      </w:r>
     </w:p>
     <w:p/>
     <w:p>
@@ -1315,22 +1313,16 @@
       <w:r>
         <w:t xml:space="preserve">.2 </w:t>
       </w:r>
+      <w:bookmarkEnd w:id="4"/>
+      <w:bookmarkEnd w:id="5"/>
       <w:r>
         <w:rPr>
           <w:rFonts w:hint="eastAsia"/>
         </w:rPr>
-        <w:t>게임 개요</w:t>
-      </w:r>
-      <w:bookmarkEnd w:id="4"/>
-      <w:bookmarkEnd w:id="5"/>
+        <w:t>기획 의도</w:t>
+      </w:r>
     </w:p>
-    <w:p>
-      <w:pPr>
-        <w:rPr>
-          <w:rFonts w:hint="eastAsia"/>
-        </w:rPr>
-      </w:pPr>
-    </w:p>
+    <w:p/>
     <w:p>
       <w:pPr>
         <w:pStyle w:val="a4"/>
@@ -1385,6 +1377,38 @@
           <w:rFonts w:hint="eastAsia"/>
         </w:rPr>
       </w:pPr>
+      <w:r>
+        <w:rPr>
+          <w:rFonts w:hint="eastAsia"/>
+        </w:rPr>
+        <w:t>-</w:t>
+      </w:r>
+      <w:r>
+        <w:t xml:space="preserve"> </w:t>
+      </w:r>
+      <w:r>
+        <w:rPr>
+          <w:rFonts w:hint="eastAsia"/>
+        </w:rPr>
+        <w:t xml:space="preserve">전국통일을 달성한 </w:t>
+      </w:r>
+      <w:proofErr w:type="spellStart"/>
+      <w:r>
+        <w:rPr>
+          <w:rFonts w:hint="eastAsia"/>
+        </w:rPr>
+        <w:t>도요토미</w:t>
+      </w:r>
+      <w:proofErr w:type="spellEnd"/>
+      <w:r>
+        <w:rPr>
+          <w:rFonts w:hint="eastAsia"/>
+        </w:rPr>
+        <w:t xml:space="preserve"> 히데요시는 넘치는 힘을 주체하지 못하는 실정에 이 힘을 외국으로 돌리기로 마음먹었다.</w:t>
+      </w:r>
+      <w:r>
+        <w:t xml:space="preserve"> </w:t>
+      </w:r>
     </w:p>
     <w:p>
       <w:pPr>
@@ -1414,17 +1438,13 @@
     <w:p>
       <w:pPr>
         <w:pStyle w:val="a5"/>
+      </w:pPr>
+      <w:bookmarkStart w:id="12" w:name="_Toc162026761"/>
+      <w:bookmarkStart w:id="13" w:name="_Toc162027040"/>
+      <w:r>
         <w:rPr>
           <w:rFonts w:hint="eastAsia"/>
         </w:rPr>
-      </w:pPr>
-      <w:bookmarkStart w:id="12" w:name="_Toc162026761"/>
-      <w:bookmarkStart w:id="13" w:name="_Toc162027040"/>
-      <w:r>
-        <w:rPr>
-          <w:rFonts w:hint="eastAsia"/>
-        </w:rPr>
-        <w:lastRenderedPageBreak/>
         <w:t>2</w:t>
       </w:r>
       <w:r>
@@ -1510,13 +1530,7 @@
       </w:r>
       <w:bookmarkEnd w:id="17"/>
     </w:p>
-    <w:p>
-      <w:pPr>
-        <w:rPr>
-          <w:rFonts w:hint="eastAsia"/>
-        </w:rPr>
-      </w:pPr>
-    </w:p>
+    <w:p/>
     <w:sectPr>
       <w:pgSz w:w="11906" w:h="16838"/>
       <w:pgMar w:top="1701" w:right="1440" w:bottom="1440" w:left="1440" w:header="851" w:footer="992" w:gutter="0"/>
@@ -1527,6 +1541,56 @@
     </w:sectPr>
   </w:body>
 </w:document>
+</file>
+
+<file path=word/endnotes.xml><?xml version="1.0" encoding="utf-8"?>
+<w:endnotes xmlns:wpc="http://schemas.microsoft.com/office/word/2010/wordprocessingCanvas" xmlns:cx="http://schemas.microsoft.com/office/drawing/2014/chartex" xmlns:cx1="http://schemas.microsoft.com/office/drawing/2015/9/8/chartex" xmlns:cx2="http://schemas.microsoft.com/office/drawing/2015/10/21/chartex" xmlns:cx3="http://schemas.microsoft.com/office/drawing/2016/5/9/chartex" xmlns:cx4="http://schemas.microsoft.com/office/drawing/2016/5/10/chartex" xmlns:cx5="http://schemas.microsoft.com/office/drawing/2016/5/11/chartex" xmlns:cx6="http://schemas.microsoft.com/office/drawing/2016/5/12/chartex" xmlns:cx7="http://schemas.microsoft.com/office/drawing/2016/5/13/chartex" xmlns:cx8="http://schemas.microsoft.com/office/drawing/2016/5/14/chartex" xmlns:mc="http://schemas.openxmlformats.org/markup-compatibility/2006" xmlns:aink="http://schemas.microsoft.com/office/drawing/2016/ink" xmlns:am3d="http://schemas.microsoft.com/office/drawing/2017/model3d" xmlns:o="urn:schemas-microsoft-com:office:office" xmlns:r="http://schemas.openxmlformats.org/officeDocument/2006/relationships" xmlns:m="http://schemas.openxmlformats.org/officeDocument/2006/math" xmlns:v="urn:schemas-microsoft-com:vml" xmlns:wp14="http://schemas.microsoft.com/office/word/2010/wordprocessingDrawing" xmlns:wp="http://schemas.openxmlformats.org/drawingml/2006/wordprocessingDrawing" xmlns:w10="urn:schemas-microsoft-com:office:word" xmlns:w="http://schemas.openxmlformats.org/wordprocessingml/2006/main" xmlns:w14="http://schemas.microsoft.com/office/word/2010/wordml" xmlns:w15="http://schemas.microsoft.com/office/word/2012/wordml" xmlns:w16cex="http://schemas.microsoft.com/office/word/2018/wordml/cex" xmlns:w16cid="http://schemas.microsoft.com/office/word/2016/wordml/cid" xmlns:w16="http://schemas.microsoft.com/office/word/2018/wordml" xmlns:w16sdtdh="http://schemas.microsoft.com/office/word/2020/wordml/sdtdatahash" xmlns:w16se="http://schemas.microsoft.com/office/word/2015/wordml/symex" xmlns:wpg="http://schemas.microsoft.com/office/word/2010/wordprocessingGroup" xmlns:wpi="http://schemas.microsoft.com/office/word/2010/wordprocessingInk" xmlns:wne="http://schemas.microsoft.com/office/word/2006/wordml" xmlns:wps="http://schemas.microsoft.com/office/word/2010/wordprocessingShape" mc:Ignorable="w14 w15 w16se w16cid w16 w16cex w16sdtdh wp14">
+  <w:endnote w:type="separator" w:id="-1">
+    <w:p>
+      <w:pPr>
+        <w:spacing w:after="0" w:line="240" w:lineRule="auto"/>
+      </w:pPr>
+      <w:r>
+        <w:separator/>
+      </w:r>
+    </w:p>
+  </w:endnote>
+  <w:endnote w:type="continuationSeparator" w:id="0">
+    <w:p>
+      <w:pPr>
+        <w:spacing w:after="0" w:line="240" w:lineRule="auto"/>
+      </w:pPr>
+      <w:r>
+        <w:continuationSeparator/>
+      </w:r>
+    </w:p>
+  </w:endnote>
+</w:endnotes>
+</file>
+
+<file path=word/footnotes.xml><?xml version="1.0" encoding="utf-8"?>
+<w:footnotes xmlns:wpc="http://schemas.microsoft.com/office/word/2010/wordprocessingCanvas" xmlns:cx="http://schemas.microsoft.com/office/drawing/2014/chartex" xmlns:cx1="http://schemas.microsoft.com/office/drawing/2015/9/8/chartex" xmlns:cx2="http://schemas.microsoft.com/office/drawing/2015/10/21/chartex" xmlns:cx3="http://schemas.microsoft.com/office/drawing/2016/5/9/chartex" xmlns:cx4="http://schemas.microsoft.com/office/drawing/2016/5/10/chartex" xmlns:cx5="http://schemas.microsoft.com/office/drawing/2016/5/11/chartex" xmlns:cx6="http://schemas.microsoft.com/office/drawing/2016/5/12/chartex" xmlns:cx7="http://schemas.microsoft.com/office/drawing/2016/5/13/chartex" xmlns:cx8="http://schemas.microsoft.com/office/drawing/2016/5/14/chartex" xmlns:mc="http://schemas.openxmlformats.org/markup-compatibility/2006" xmlns:aink="http://schemas.microsoft.com/office/drawing/2016/ink" xmlns:am3d="http://schemas.microsoft.com/office/drawing/2017/model3d" xmlns:o="urn:schemas-microsoft-com:office:office" xmlns:r="http://schemas.openxmlformats.org/officeDocument/2006/relationships" xmlns:m="http://schemas.openxmlformats.org/officeDocument/2006/math" xmlns:v="urn:schemas-microsoft-com:vml" xmlns:wp14="http://schemas.microsoft.com/office/word/2010/wordprocessingDrawing" xmlns:wp="http://schemas.openxmlformats.org/drawingml/2006/wordprocessingDrawing" xmlns:w10="urn:schemas-microsoft-com:office:word" xmlns:w="http://schemas.openxmlformats.org/wordprocessingml/2006/main" xmlns:w14="http://schemas.microsoft.com/office/word/2010/wordml" xmlns:w15="http://schemas.microsoft.com/office/word/2012/wordml" xmlns:w16cex="http://schemas.microsoft.com/office/word/2018/wordml/cex" xmlns:w16cid="http://schemas.microsoft.com/office/word/2016/wordml/cid" xmlns:w16="http://schemas.microsoft.com/office/word/2018/wordml" xmlns:w16sdtdh="http://schemas.microsoft.com/office/word/2020/wordml/sdtdatahash" xmlns:w16se="http://schemas.microsoft.com/office/word/2015/wordml/symex" xmlns:wpg="http://schemas.microsoft.com/office/word/2010/wordprocessingGroup" xmlns:wpi="http://schemas.microsoft.com/office/word/2010/wordprocessingInk" xmlns:wne="http://schemas.microsoft.com/office/word/2006/wordml" xmlns:wps="http://schemas.microsoft.com/office/word/2010/wordprocessingShape" mc:Ignorable="w14 w15 w16se w16cid w16 w16cex w16sdtdh wp14">
+  <w:footnote w:type="separator" w:id="-1">
+    <w:p>
+      <w:pPr>
+        <w:spacing w:after="0" w:line="240" w:lineRule="auto"/>
+      </w:pPr>
+      <w:r>
+        <w:separator/>
+      </w:r>
+    </w:p>
+  </w:footnote>
+  <w:footnote w:type="continuationSeparator" w:id="0">
+    <w:p>
+      <w:pPr>
+        <w:spacing w:after="0" w:line="240" w:lineRule="auto"/>
+      </w:pPr>
+      <w:r>
+        <w:continuationSeparator/>
+      </w:r>
+    </w:p>
+  </w:footnote>
+</w:footnotes>
 </file>
 
 <file path=word/styles.xml><?xml version="1.0" encoding="utf-8"?>
@@ -1956,6 +2020,7 @@
   <w:style w:type="character" w:default="1" w:styleId="a0">
     <w:name w:val="Default Paragraph Font"/>
     <w:uiPriority w:val="1"/>
+    <w:semiHidden/>
     <w:unhideWhenUsed/>
   </w:style>
   <w:style w:type="table" w:default="1" w:styleId="a1">
@@ -2150,6 +2215,50 @@
       <w:color w:val="404040" w:themeColor="text1" w:themeTint="BF"/>
     </w:rPr>
   </w:style>
+  <w:style w:type="paragraph" w:styleId="a8">
+    <w:name w:val="header"/>
+    <w:basedOn w:val="a"/>
+    <w:link w:val="Char2"/>
+    <w:uiPriority w:val="99"/>
+    <w:unhideWhenUsed/>
+    <w:rsid w:val="0069300E"/>
+    <w:pPr>
+      <w:tabs>
+        <w:tab w:val="center" w:pos="4513"/>
+        <w:tab w:val="right" w:pos="9026"/>
+      </w:tabs>
+      <w:snapToGrid w:val="0"/>
+    </w:pPr>
+  </w:style>
+  <w:style w:type="character" w:customStyle="1" w:styleId="Char2">
+    <w:name w:val="머리글 Char"/>
+    <w:basedOn w:val="a0"/>
+    <w:link w:val="a8"/>
+    <w:uiPriority w:val="99"/>
+    <w:rsid w:val="0069300E"/>
+  </w:style>
+  <w:style w:type="paragraph" w:styleId="a9">
+    <w:name w:val="footer"/>
+    <w:basedOn w:val="a"/>
+    <w:link w:val="Char3"/>
+    <w:uiPriority w:val="99"/>
+    <w:unhideWhenUsed/>
+    <w:rsid w:val="0069300E"/>
+    <w:pPr>
+      <w:tabs>
+        <w:tab w:val="center" w:pos="4513"/>
+        <w:tab w:val="right" w:pos="9026"/>
+      </w:tabs>
+      <w:snapToGrid w:val="0"/>
+    </w:pPr>
+  </w:style>
+  <w:style w:type="character" w:customStyle="1" w:styleId="Char3">
+    <w:name w:val="바닥글 Char"/>
+    <w:basedOn w:val="a0"/>
+    <w:link w:val="a9"/>
+    <w:uiPriority w:val="99"/>
+    <w:rsid w:val="0069300E"/>
+  </w:style>
 </w:styles>
 </file>
 
@@ -2242,6 +2351,8 @@
     <w:rsidRoot w:val="00E35AB8"/>
     <w:rsid w:val="00B1257D"/>
     <w:rsid w:val="00E35AB8"/>
+    <w:rsid w:val="00E47274"/>
+    <w:rsid w:val="00EC6BED"/>
   </w:rsids>
   <m:mathPr>
     <m:mathFont m:val="Cambria Math"/>
@@ -2707,16 +2818,6 @@
       <w:autoSpaceDN w:val="0"/>
     </w:pPr>
   </w:style>
-  <w:style w:type="paragraph" w:customStyle="1" w:styleId="1E57A646F0A146E0897CCDCCDB94A4C4">
-    <w:name w:val="1E57A646F0A146E0897CCDCCDB94A4C4"/>
-    <w:rsid w:val="00E35AB8"/>
-    <w:pPr>
-      <w:widowControl w:val="0"/>
-      <w:wordWrap w:val="0"/>
-      <w:autoSpaceDE w:val="0"/>
-      <w:autoSpaceDN w:val="0"/>
-    </w:pPr>
-  </w:style>
 </w:styles>
 </file>
 

--- a/contents/Luna/잔월_GDD.docx
+++ b/contents/Luna/잔월_GDD.docx
@@ -1,6 +1,6 @@
 
 <file path=word/document.xml><?xml version="1.0" encoding="utf-8"?>
-<w:document xmlns:wpc="http://schemas.microsoft.com/office/word/2010/wordprocessingCanvas" xmlns:cx="http://schemas.microsoft.com/office/drawing/2014/chartex" xmlns:cx1="http://schemas.microsoft.com/office/drawing/2015/9/8/chartex" xmlns:cx2="http://schemas.microsoft.com/office/drawing/2015/10/21/chartex" xmlns:cx3="http://schemas.microsoft.com/office/drawing/2016/5/9/chartex" xmlns:cx4="http://schemas.microsoft.com/office/drawing/2016/5/10/chartex" xmlns:cx5="http://schemas.microsoft.com/office/drawing/2016/5/11/chartex" xmlns:cx6="http://schemas.microsoft.com/office/drawing/2016/5/12/chartex" xmlns:cx7="http://schemas.microsoft.com/office/drawing/2016/5/13/chartex" xmlns:cx8="http://schemas.microsoft.com/office/drawing/2016/5/14/chartex" xmlns:mc="http://schemas.openxmlformats.org/markup-compatibility/2006" xmlns:aink="http://schemas.microsoft.com/office/drawing/2016/ink" xmlns:am3d="http://schemas.microsoft.com/office/drawing/2017/model3d" xmlns:o="urn:schemas-microsoft-com:office:office" xmlns:r="http://schemas.openxmlformats.org/officeDocument/2006/relationships" xmlns:m="http://schemas.openxmlformats.org/officeDocument/2006/math" xmlns:v="urn:schemas-microsoft-com:vml" xmlns:wp14="http://schemas.microsoft.com/office/word/2010/wordprocessingDrawing" xmlns:wp="http://schemas.openxmlformats.org/drawingml/2006/wordprocessingDrawing" xmlns:w10="urn:schemas-microsoft-com:office:word" xmlns:w="http://schemas.openxmlformats.org/wordprocessingml/2006/main" xmlns:w14="http://schemas.microsoft.com/office/word/2010/wordml" xmlns:w15="http://schemas.microsoft.com/office/word/2012/wordml" xmlns:w16cex="http://schemas.microsoft.com/office/word/2018/wordml/cex" xmlns:w16cid="http://schemas.microsoft.com/office/word/2016/wordml/cid" xmlns:w16="http://schemas.microsoft.com/office/word/2018/wordml" xmlns:w16sdtdh="http://schemas.microsoft.com/office/word/2020/wordml/sdtdatahash" xmlns:w16se="http://schemas.microsoft.com/office/word/2015/wordml/symex" xmlns:wpg="http://schemas.microsoft.com/office/word/2010/wordprocessingGroup" xmlns:wpi="http://schemas.microsoft.com/office/word/2010/wordprocessingInk" xmlns:wne="http://schemas.microsoft.com/office/word/2006/wordml" xmlns:wps="http://schemas.microsoft.com/office/word/2010/wordprocessingShape" mc:Ignorable="w14 w15 w16se w16cid w16 w16cex w16sdtdh wp14">
+<w:document xmlns:wpc="http://schemas.microsoft.com/office/word/2010/wordprocessingCanvas" xmlns:cx="http://schemas.microsoft.com/office/drawing/2014/chartex" xmlns:cx1="http://schemas.microsoft.com/office/drawing/2015/9/8/chartex" xmlns:cx2="http://schemas.microsoft.com/office/drawing/2015/10/21/chartex" xmlns:cx3="http://schemas.microsoft.com/office/drawing/2016/5/9/chartex" xmlns:cx4="http://schemas.microsoft.com/office/drawing/2016/5/10/chartex" xmlns:cx5="http://schemas.microsoft.com/office/drawing/2016/5/11/chartex" xmlns:cx6="http://schemas.microsoft.com/office/drawing/2016/5/12/chartex" xmlns:cx7="http://schemas.microsoft.com/office/drawing/2016/5/13/chartex" xmlns:cx8="http://schemas.microsoft.com/office/drawing/2016/5/14/chartex" xmlns:mc="http://schemas.openxmlformats.org/markup-compatibility/2006" xmlns:aink="http://schemas.microsoft.com/office/drawing/2016/ink" xmlns:am3d="http://schemas.microsoft.com/office/drawing/2017/model3d" xmlns:o="urn:schemas-microsoft-com:office:office" xmlns:oel="http://schemas.microsoft.com/office/2019/extlst" xmlns:r="http://schemas.openxmlformats.org/officeDocument/2006/relationships" xmlns:m="http://schemas.openxmlformats.org/officeDocument/2006/math" xmlns:v="urn:schemas-microsoft-com:vml" xmlns:wp14="http://schemas.microsoft.com/office/word/2010/wordprocessingDrawing" xmlns:wp="http://schemas.openxmlformats.org/drawingml/2006/wordprocessingDrawing" xmlns:w10="urn:schemas-microsoft-com:office:word" xmlns:w="http://schemas.openxmlformats.org/wordprocessingml/2006/main" xmlns:w14="http://schemas.microsoft.com/office/word/2010/wordml" xmlns:w15="http://schemas.microsoft.com/office/word/2012/wordml" xmlns:w16cex="http://schemas.microsoft.com/office/word/2018/wordml/cex" xmlns:w16cid="http://schemas.microsoft.com/office/word/2016/wordml/cid" xmlns:w16="http://schemas.microsoft.com/office/word/2018/wordml" xmlns:w16sdtdh="http://schemas.microsoft.com/office/word/2020/wordml/sdtdatahash" xmlns:w16se="http://schemas.microsoft.com/office/word/2015/wordml/symex" xmlns:wpg="http://schemas.microsoft.com/office/word/2010/wordprocessingGroup" xmlns:wpi="http://schemas.microsoft.com/office/word/2010/wordprocessingInk" xmlns:wne="http://schemas.microsoft.com/office/word/2006/wordml" xmlns:wps="http://schemas.microsoft.com/office/word/2010/wordprocessingShape" mc:Ignorable="w14 w15 w16se w16cid w16 w16cex w16sdtdh wp14">
   <w:body>
     <w:sdt>
       <w:sdtPr>
@@ -352,7 +352,7 @@
                     <v:stroke joinstyle="miter"/>
                     <v:path gradientshapeok="t" o:connecttype="rect"/>
                   </v:shapetype>
-                  <v:shape id="텍스트 상자 142" o:spid="_x0000_s1026" type="#_x0000_t202" style="position:absolute;left:0;text-align:left;margin-left:0;margin-top:0;width:516pt;height:43.9pt;z-index:251659264;visibility:visible;mso-wrap-style:square;mso-width-percent:1000;mso-height-percent:0;mso-top-percent:850;mso-wrap-distance-left:9pt;mso-wrap-distance-top:0;mso-wrap-distance-right:9pt;mso-wrap-distance-bottom:0;mso-position-horizontal:center;mso-position-horizontal-relative:margin;mso-position-vertical-relative:page;mso-width-percent:1000;mso-height-percent:0;mso-top-percent:850;mso-width-relative:margin;mso-height-relative:margin;v-text-anchor:bottom" o:gfxdata="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" filled="f" stroked="f" strokeweight=".5pt">
+                  <v:shape id="텍스트 상자 142" o:spid="_x0000_s1026" type="#_x0000_t202" style="position:absolute;left:0;text-align:left;margin-left:0;margin-top:0;width:516pt;height:43.9pt;z-index:251659264;visibility:visible;mso-wrap-style:square;mso-width-percent:1000;mso-height-percent:0;mso-top-percent:850;mso-wrap-distance-left:9pt;mso-wrap-distance-top:0;mso-wrap-distance-right:9pt;mso-wrap-distance-bottom:0;mso-position-horizontal:center;mso-position-horizontal-relative:margin;mso-position-vertical-relative:page;mso-width-percent:1000;mso-height-percent:0;mso-top-percent:850;mso-width-relative:margin;mso-height-relative:margin;v-text-anchor:bottom" o:gfxdata="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" filled="f" stroked="f" strokeweight=".5pt">
                     <v:textbox style="mso-fit-shape-to-text:t" inset="0,0,0,0">
                       <w:txbxContent>
                         <w:p>
@@ -361,7 +361,6 @@
                             <w:spacing w:after="40"/>
                             <w:jc w:val="center"/>
                             <w:rPr>
-                              <w:rFonts w:hint="eastAsia"/>
                               <w:caps/>
                               <w:color w:val="4472C4" w:themeColor="accent1"/>
                               <w:sz w:val="28"/>
@@ -384,7 +383,6 @@
                             <w:pStyle w:val="a3"/>
                             <w:jc w:val="center"/>
                             <w:rPr>
-                              <w:rFonts w:hint="eastAsia"/>
                               <w:color w:val="4472C4" w:themeColor="accent1"/>
                             </w:rPr>
                           </w:pPr>
@@ -616,7 +614,7 @@
         </w:p>
         <w:p>
           <w:pPr>
-            <w:pStyle w:val="2"/>
+            <w:pStyle w:val="20"/>
             <w:tabs>
               <w:tab w:val="right" w:leader="dot" w:pos="9016"/>
             </w:tabs>
@@ -685,7 +683,7 @@
         </w:p>
         <w:p>
           <w:pPr>
-            <w:pStyle w:val="2"/>
+            <w:pStyle w:val="20"/>
             <w:tabs>
               <w:tab w:val="right" w:leader="dot" w:pos="9016"/>
             </w:tabs>
@@ -822,7 +820,7 @@
         </w:p>
         <w:p>
           <w:pPr>
-            <w:pStyle w:val="2"/>
+            <w:pStyle w:val="20"/>
             <w:tabs>
               <w:tab w:val="right" w:leader="dot" w:pos="9016"/>
             </w:tabs>
@@ -891,7 +889,7 @@
         </w:p>
         <w:p>
           <w:pPr>
-            <w:pStyle w:val="2"/>
+            <w:pStyle w:val="20"/>
             <w:tabs>
               <w:tab w:val="right" w:leader="dot" w:pos="9016"/>
             </w:tabs>
@@ -960,7 +958,7 @@
         </w:p>
         <w:p>
           <w:pPr>
-            <w:pStyle w:val="2"/>
+            <w:pStyle w:val="20"/>
             <w:tabs>
               <w:tab w:val="right" w:leader="dot" w:pos="9016"/>
             </w:tabs>
@@ -1097,7 +1095,7 @@
         </w:p>
         <w:p>
           <w:pPr>
-            <w:pStyle w:val="2"/>
+            <w:pStyle w:val="20"/>
             <w:tabs>
               <w:tab w:val="right" w:leader="dot" w:pos="9016"/>
             </w:tabs>
@@ -1166,7 +1164,7 @@
         </w:p>
         <w:p>
           <w:pPr>
-            <w:pStyle w:val="2"/>
+            <w:pStyle w:val="20"/>
             <w:tabs>
               <w:tab w:val="right" w:leader="dot" w:pos="9016"/>
             </w:tabs>
@@ -1276,6 +1274,11 @@
     <w:p>
       <w:pPr>
         <w:pStyle w:val="a5"/>
+        <w:ind w:firstLine="800"/>
+        <w:jc w:val="left"/>
+        <w:rPr>
+          <w:rFonts w:hint="eastAsia"/>
+        </w:rPr>
       </w:pPr>
       <w:bookmarkStart w:id="2" w:name="_Toc162026756"/>
       <w:bookmarkStart w:id="3" w:name="_Toc162027035"/>
@@ -1297,10 +1300,25 @@
         <w:t>게임개요</w:t>
       </w:r>
     </w:p>
-    <w:p/>
+    <w:p>
+      <w:pPr>
+        <w:jc w:val="left"/>
+        <w:rPr>
+          <w:rFonts w:hint="eastAsia"/>
+        </w:rPr>
+      </w:pPr>
+      <w:r>
+        <w:tab/>
+      </w:r>
+      <w:r>
+        <w:tab/>
+      </w:r>
+    </w:p>
     <w:p>
       <w:pPr>
         <w:pStyle w:val="a5"/>
+        <w:ind w:firstLine="800"/>
+        <w:jc w:val="left"/>
       </w:pPr>
       <w:bookmarkStart w:id="4" w:name="_Toc162026757"/>
       <w:bookmarkStart w:id="5" w:name="_Toc162027036"/>
@@ -1322,10 +1340,15 @@
         <w:t>기획 의도</w:t>
       </w:r>
     </w:p>
-    <w:p/>
+    <w:p>
+      <w:pPr>
+        <w:jc w:val="left"/>
+      </w:pPr>
+    </w:p>
     <w:p>
       <w:pPr>
         <w:pStyle w:val="a4"/>
+        <w:jc w:val="left"/>
       </w:pPr>
       <w:bookmarkStart w:id="6" w:name="_Toc162026758"/>
       <w:bookmarkStart w:id="7" w:name="_Toc162027037"/>
@@ -1350,6 +1373,7 @@
     <w:p>
       <w:pPr>
         <w:pStyle w:val="a5"/>
+        <w:jc w:val="left"/>
       </w:pPr>
       <w:bookmarkStart w:id="8" w:name="_Toc162026759"/>
       <w:bookmarkStart w:id="9" w:name="_Toc162027038"/>
@@ -1373,9 +1397,7 @@
     </w:p>
     <w:p>
       <w:pPr>
-        <w:rPr>
-          <w:rFonts w:hint="eastAsia"/>
-        </w:rPr>
+        <w:jc w:val="left"/>
       </w:pPr>
       <w:r>
         <w:rPr>
@@ -1413,6 +1435,7 @@
     <w:p>
       <w:pPr>
         <w:pStyle w:val="a5"/>
+        <w:jc w:val="left"/>
       </w:pPr>
       <w:bookmarkStart w:id="10" w:name="_Toc162026760"/>
       <w:bookmarkStart w:id="11" w:name="_Toc162027039"/>
@@ -1434,10 +1457,15 @@
       <w:bookmarkEnd w:id="10"/>
       <w:bookmarkEnd w:id="11"/>
     </w:p>
-    <w:p/>
+    <w:p>
+      <w:pPr>
+        <w:jc w:val="left"/>
+      </w:pPr>
+    </w:p>
     <w:p>
       <w:pPr>
         <w:pStyle w:val="a5"/>
+        <w:jc w:val="left"/>
       </w:pPr>
       <w:bookmarkStart w:id="12" w:name="_Toc162026761"/>
       <w:bookmarkStart w:id="13" w:name="_Toc162027040"/>
@@ -1459,6 +1487,7 @@
     <w:p>
       <w:pPr>
         <w:pStyle w:val="a4"/>
+        <w:jc w:val="left"/>
       </w:pPr>
       <w:bookmarkStart w:id="14" w:name="_Toc162026762"/>
       <w:bookmarkStart w:id="15" w:name="_Toc162027041"/>
@@ -1486,6 +1515,7 @@
     <w:p>
       <w:pPr>
         <w:pStyle w:val="a5"/>
+        <w:jc w:val="left"/>
       </w:pPr>
       <w:bookmarkStart w:id="16" w:name="_Toc162027042"/>
       <w:r>
@@ -1508,6 +1538,7 @@
     <w:p>
       <w:pPr>
         <w:pStyle w:val="a5"/>
+        <w:jc w:val="left"/>
       </w:pPr>
       <w:bookmarkStart w:id="17" w:name="_Toc162027043"/>
       <w:r>
@@ -1529,6 +1560,23 @@
         <w:t>연꽃 시스템</w:t>
       </w:r>
       <w:bookmarkEnd w:id="17"/>
+    </w:p>
+    <w:p>
+      <w:pPr>
+        <w:jc w:val="left"/>
+      </w:pPr>
+    </w:p>
+    <w:p>
+      <w:pPr>
+        <w:pStyle w:val="a4"/>
+        <w:jc w:val="left"/>
+        <w:rPr>
+          <w:rFonts w:hint="eastAsia"/>
+        </w:rPr>
+      </w:pPr>
+      <w:r>
+        <w:t xml:space="preserve">3. </w:t>
+      </w:r>
     </w:p>
     <w:p/>
     <w:sectPr>
@@ -1544,7 +1592,7 @@
 </file>
 
 <file path=word/endnotes.xml><?xml version="1.0" encoding="utf-8"?>
-<w:endnotes xmlns:wpc="http://schemas.microsoft.com/office/word/2010/wordprocessingCanvas" xmlns:cx="http://schemas.microsoft.com/office/drawing/2014/chartex" xmlns:cx1="http://schemas.microsoft.com/office/drawing/2015/9/8/chartex" xmlns:cx2="http://schemas.microsoft.com/office/drawing/2015/10/21/chartex" xmlns:cx3="http://schemas.microsoft.com/office/drawing/2016/5/9/chartex" xmlns:cx4="http://schemas.microsoft.com/office/drawing/2016/5/10/chartex" xmlns:cx5="http://schemas.microsoft.com/office/drawing/2016/5/11/chartex" xmlns:cx6="http://schemas.microsoft.com/office/drawing/2016/5/12/chartex" xmlns:cx7="http://schemas.microsoft.com/office/drawing/2016/5/13/chartex" xmlns:cx8="http://schemas.microsoft.com/office/drawing/2016/5/14/chartex" xmlns:mc="http://schemas.openxmlformats.org/markup-compatibility/2006" xmlns:aink="http://schemas.microsoft.com/office/drawing/2016/ink" xmlns:am3d="http://schemas.microsoft.com/office/drawing/2017/model3d" xmlns:o="urn:schemas-microsoft-com:office:office" xmlns:r="http://schemas.openxmlformats.org/officeDocument/2006/relationships" xmlns:m="http://schemas.openxmlformats.org/officeDocument/2006/math" xmlns:v="urn:schemas-microsoft-com:vml" xmlns:wp14="http://schemas.microsoft.com/office/word/2010/wordprocessingDrawing" xmlns:wp="http://schemas.openxmlformats.org/drawingml/2006/wordprocessingDrawing" xmlns:w10="urn:schemas-microsoft-com:office:word" xmlns:w="http://schemas.openxmlformats.org/wordprocessingml/2006/main" xmlns:w14="http://schemas.microsoft.com/office/word/2010/wordml" xmlns:w15="http://schemas.microsoft.com/office/word/2012/wordml" xmlns:w16cex="http://schemas.microsoft.com/office/word/2018/wordml/cex" xmlns:w16cid="http://schemas.microsoft.com/office/word/2016/wordml/cid" xmlns:w16="http://schemas.microsoft.com/office/word/2018/wordml" xmlns:w16sdtdh="http://schemas.microsoft.com/office/word/2020/wordml/sdtdatahash" xmlns:w16se="http://schemas.microsoft.com/office/word/2015/wordml/symex" xmlns:wpg="http://schemas.microsoft.com/office/word/2010/wordprocessingGroup" xmlns:wpi="http://schemas.microsoft.com/office/word/2010/wordprocessingInk" xmlns:wne="http://schemas.microsoft.com/office/word/2006/wordml" xmlns:wps="http://schemas.microsoft.com/office/word/2010/wordprocessingShape" mc:Ignorable="w14 w15 w16se w16cid w16 w16cex w16sdtdh wp14">
+<w:endnotes xmlns:wpc="http://schemas.microsoft.com/office/word/2010/wordprocessingCanvas" xmlns:cx="http://schemas.microsoft.com/office/drawing/2014/chartex" xmlns:cx1="http://schemas.microsoft.com/office/drawing/2015/9/8/chartex" xmlns:cx2="http://schemas.microsoft.com/office/drawing/2015/10/21/chartex" xmlns:cx3="http://schemas.microsoft.com/office/drawing/2016/5/9/chartex" xmlns:cx4="http://schemas.microsoft.com/office/drawing/2016/5/10/chartex" xmlns:cx5="http://schemas.microsoft.com/office/drawing/2016/5/11/chartex" xmlns:cx6="http://schemas.microsoft.com/office/drawing/2016/5/12/chartex" xmlns:cx7="http://schemas.microsoft.com/office/drawing/2016/5/13/chartex" xmlns:cx8="http://schemas.microsoft.com/office/drawing/2016/5/14/chartex" xmlns:mc="http://schemas.openxmlformats.org/markup-compatibility/2006" xmlns:aink="http://schemas.microsoft.com/office/drawing/2016/ink" xmlns:am3d="http://schemas.microsoft.com/office/drawing/2017/model3d" xmlns:o="urn:schemas-microsoft-com:office:office" xmlns:oel="http://schemas.microsoft.com/office/2019/extlst" xmlns:r="http://schemas.openxmlformats.org/officeDocument/2006/relationships" xmlns:m="http://schemas.openxmlformats.org/officeDocument/2006/math" xmlns:v="urn:schemas-microsoft-com:vml" xmlns:wp14="http://schemas.microsoft.com/office/word/2010/wordprocessingDrawing" xmlns:wp="http://schemas.openxmlformats.org/drawingml/2006/wordprocessingDrawing" xmlns:w10="urn:schemas-microsoft-com:office:word" xmlns:w="http://schemas.openxmlformats.org/wordprocessingml/2006/main" xmlns:w14="http://schemas.microsoft.com/office/word/2010/wordml" xmlns:w15="http://schemas.microsoft.com/office/word/2012/wordml" xmlns:w16cex="http://schemas.microsoft.com/office/word/2018/wordml/cex" xmlns:w16cid="http://schemas.microsoft.com/office/word/2016/wordml/cid" xmlns:w16="http://schemas.microsoft.com/office/word/2018/wordml" xmlns:w16sdtdh="http://schemas.microsoft.com/office/word/2020/wordml/sdtdatahash" xmlns:w16se="http://schemas.microsoft.com/office/word/2015/wordml/symex" xmlns:wpg="http://schemas.microsoft.com/office/word/2010/wordprocessingGroup" xmlns:wpi="http://schemas.microsoft.com/office/word/2010/wordprocessingInk" xmlns:wne="http://schemas.microsoft.com/office/word/2006/wordml" xmlns:wps="http://schemas.microsoft.com/office/word/2010/wordprocessingShape" mc:Ignorable="w14 w15 w16se w16cid w16 w16cex w16sdtdh wp14">
   <w:endnote w:type="separator" w:id="-1">
     <w:p>
       <w:pPr>
@@ -1569,7 +1617,7 @@
 </file>
 
 <file path=word/footnotes.xml><?xml version="1.0" encoding="utf-8"?>
-<w:footnotes xmlns:wpc="http://schemas.microsoft.com/office/word/2010/wordprocessingCanvas" xmlns:cx="http://schemas.microsoft.com/office/drawing/2014/chartex" xmlns:cx1="http://schemas.microsoft.com/office/drawing/2015/9/8/chartex" xmlns:cx2="http://schemas.microsoft.com/office/drawing/2015/10/21/chartex" xmlns:cx3="http://schemas.microsoft.com/office/drawing/2016/5/9/chartex" xmlns:cx4="http://schemas.microsoft.com/office/drawing/2016/5/10/chartex" xmlns:cx5="http://schemas.microsoft.com/office/drawing/2016/5/11/chartex" xmlns:cx6="http://schemas.microsoft.com/office/drawing/2016/5/12/chartex" xmlns:cx7="http://schemas.microsoft.com/office/drawing/2016/5/13/chartex" xmlns:cx8="http://schemas.microsoft.com/office/drawing/2016/5/14/chartex" xmlns:mc="http://schemas.openxmlformats.org/markup-compatibility/2006" xmlns:aink="http://schemas.microsoft.com/office/drawing/2016/ink" xmlns:am3d="http://schemas.microsoft.com/office/drawing/2017/model3d" xmlns:o="urn:schemas-microsoft-com:office:office" xmlns:r="http://schemas.openxmlformats.org/officeDocument/2006/relationships" xmlns:m="http://schemas.openxmlformats.org/officeDocument/2006/math" xmlns:v="urn:schemas-microsoft-com:vml" xmlns:wp14="http://schemas.microsoft.com/office/word/2010/wordprocessingDrawing" xmlns:wp="http://schemas.openxmlformats.org/drawingml/2006/wordprocessingDrawing" xmlns:w10="urn:schemas-microsoft-com:office:word" xmlns:w="http://schemas.openxmlformats.org/wordprocessingml/2006/main" xmlns:w14="http://schemas.microsoft.com/office/word/2010/wordml" xmlns:w15="http://schemas.microsoft.com/office/word/2012/wordml" xmlns:w16cex="http://schemas.microsoft.com/office/word/2018/wordml/cex" xmlns:w16cid="http://schemas.microsoft.com/office/word/2016/wordml/cid" xmlns:w16="http://schemas.microsoft.com/office/word/2018/wordml" xmlns:w16sdtdh="http://schemas.microsoft.com/office/word/2020/wordml/sdtdatahash" xmlns:w16se="http://schemas.microsoft.com/office/word/2015/wordml/symex" xmlns:wpg="http://schemas.microsoft.com/office/word/2010/wordprocessingGroup" xmlns:wpi="http://schemas.microsoft.com/office/word/2010/wordprocessingInk" xmlns:wne="http://schemas.microsoft.com/office/word/2006/wordml" xmlns:wps="http://schemas.microsoft.com/office/word/2010/wordprocessingShape" mc:Ignorable="w14 w15 w16se w16cid w16 w16cex w16sdtdh wp14">
+<w:footnotes xmlns:wpc="http://schemas.microsoft.com/office/word/2010/wordprocessingCanvas" xmlns:cx="http://schemas.microsoft.com/office/drawing/2014/chartex" xmlns:cx1="http://schemas.microsoft.com/office/drawing/2015/9/8/chartex" xmlns:cx2="http://schemas.microsoft.com/office/drawing/2015/10/21/chartex" xmlns:cx3="http://schemas.microsoft.com/office/drawing/2016/5/9/chartex" xmlns:cx4="http://schemas.microsoft.com/office/drawing/2016/5/10/chartex" xmlns:cx5="http://schemas.microsoft.com/office/drawing/2016/5/11/chartex" xmlns:cx6="http://schemas.microsoft.com/office/drawing/2016/5/12/chartex" xmlns:cx7="http://schemas.microsoft.com/office/drawing/2016/5/13/chartex" xmlns:cx8="http://schemas.microsoft.com/office/drawing/2016/5/14/chartex" xmlns:mc="http://schemas.openxmlformats.org/markup-compatibility/2006" xmlns:aink="http://schemas.microsoft.com/office/drawing/2016/ink" xmlns:am3d="http://schemas.microsoft.com/office/drawing/2017/model3d" xmlns:o="urn:schemas-microsoft-com:office:office" xmlns:oel="http://schemas.microsoft.com/office/2019/extlst" xmlns:r="http://schemas.openxmlformats.org/officeDocument/2006/relationships" xmlns:m="http://schemas.openxmlformats.org/officeDocument/2006/math" xmlns:v="urn:schemas-microsoft-com:vml" xmlns:wp14="http://schemas.microsoft.com/office/word/2010/wordprocessingDrawing" xmlns:wp="http://schemas.openxmlformats.org/drawingml/2006/wordprocessingDrawing" xmlns:w10="urn:schemas-microsoft-com:office:word" xmlns:w="http://schemas.openxmlformats.org/wordprocessingml/2006/main" xmlns:w14="http://schemas.microsoft.com/office/word/2010/wordml" xmlns:w15="http://schemas.microsoft.com/office/word/2012/wordml" xmlns:w16cex="http://schemas.microsoft.com/office/word/2018/wordml/cex" xmlns:w16cid="http://schemas.microsoft.com/office/word/2016/wordml/cid" xmlns:w16="http://schemas.microsoft.com/office/word/2018/wordml" xmlns:w16sdtdh="http://schemas.microsoft.com/office/word/2020/wordml/sdtdatahash" xmlns:w16se="http://schemas.microsoft.com/office/word/2015/wordml/symex" xmlns:wpg="http://schemas.microsoft.com/office/word/2010/wordprocessingGroup" xmlns:wpi="http://schemas.microsoft.com/office/word/2010/wordprocessingInk" xmlns:wne="http://schemas.microsoft.com/office/word/2006/wordml" xmlns:wps="http://schemas.microsoft.com/office/word/2010/wordprocessingShape" mc:Ignorable="w14 w15 w16se w16cid w16 w16cex w16sdtdh wp14">
   <w:footnote w:type="separator" w:id="-1">
     <w:p>
       <w:pPr>
@@ -2017,6 +2065,60 @@
       <w:szCs w:val="28"/>
     </w:rPr>
   </w:style>
+  <w:style w:type="paragraph" w:styleId="2">
+    <w:name w:val="heading 2"/>
+    <w:basedOn w:val="a"/>
+    <w:next w:val="a"/>
+    <w:link w:val="2Char"/>
+    <w:uiPriority w:val="9"/>
+    <w:unhideWhenUsed/>
+    <w:qFormat/>
+    <w:rsid w:val="00A05711"/>
+    <w:pPr>
+      <w:keepNext/>
+      <w:outlineLvl w:val="1"/>
+    </w:pPr>
+    <w:rPr>
+      <w:rFonts w:asciiTheme="majorHAnsi" w:eastAsiaTheme="majorEastAsia" w:hAnsiTheme="majorHAnsi" w:cstheme="majorBidi"/>
+    </w:rPr>
+  </w:style>
+  <w:style w:type="paragraph" w:styleId="3">
+    <w:name w:val="heading 3"/>
+    <w:basedOn w:val="a"/>
+    <w:next w:val="a"/>
+    <w:link w:val="3Char"/>
+    <w:uiPriority w:val="9"/>
+    <w:unhideWhenUsed/>
+    <w:qFormat/>
+    <w:rsid w:val="00A05711"/>
+    <w:pPr>
+      <w:keepNext/>
+      <w:ind w:leftChars="300" w:left="300" w:hangingChars="200" w:hanging="2000"/>
+      <w:outlineLvl w:val="2"/>
+    </w:pPr>
+    <w:rPr>
+      <w:rFonts w:asciiTheme="majorHAnsi" w:eastAsiaTheme="majorEastAsia" w:hAnsiTheme="majorHAnsi" w:cstheme="majorBidi"/>
+    </w:rPr>
+  </w:style>
+  <w:style w:type="paragraph" w:styleId="4">
+    <w:name w:val="heading 4"/>
+    <w:basedOn w:val="a"/>
+    <w:next w:val="a"/>
+    <w:link w:val="4Char"/>
+    <w:uiPriority w:val="9"/>
+    <w:unhideWhenUsed/>
+    <w:qFormat/>
+    <w:rsid w:val="00A05711"/>
+    <w:pPr>
+      <w:keepNext/>
+      <w:ind w:leftChars="400" w:left="400" w:hangingChars="200" w:hanging="2000"/>
+      <w:outlineLvl w:val="3"/>
+    </w:pPr>
+    <w:rPr>
+      <w:b/>
+      <w:bCs/>
+    </w:rPr>
+  </w:style>
   <w:style w:type="character" w:default="1" w:styleId="a0">
     <w:name w:val="Default Paragraph Font"/>
     <w:uiPriority w:val="1"/>
@@ -2180,7 +2282,7 @@
     <w:unhideWhenUsed/>
     <w:rsid w:val="00360842"/>
   </w:style>
-  <w:style w:type="paragraph" w:styleId="2">
+  <w:style w:type="paragraph" w:styleId="20">
     <w:name w:val="toc 2"/>
     <w:basedOn w:val="a"/>
     <w:next w:val="a"/>
@@ -2259,11 +2361,42 @@
     <w:uiPriority w:val="99"/>
     <w:rsid w:val="0069300E"/>
   </w:style>
+  <w:style w:type="character" w:customStyle="1" w:styleId="2Char">
+    <w:name w:val="제목 2 Char"/>
+    <w:basedOn w:val="a0"/>
+    <w:link w:val="2"/>
+    <w:uiPriority w:val="9"/>
+    <w:rsid w:val="00A05711"/>
+    <w:rPr>
+      <w:rFonts w:asciiTheme="majorHAnsi" w:eastAsiaTheme="majorEastAsia" w:hAnsiTheme="majorHAnsi" w:cstheme="majorBidi"/>
+    </w:rPr>
+  </w:style>
+  <w:style w:type="character" w:customStyle="1" w:styleId="3Char">
+    <w:name w:val="제목 3 Char"/>
+    <w:basedOn w:val="a0"/>
+    <w:link w:val="3"/>
+    <w:uiPriority w:val="9"/>
+    <w:rsid w:val="00A05711"/>
+    <w:rPr>
+      <w:rFonts w:asciiTheme="majorHAnsi" w:eastAsiaTheme="majorEastAsia" w:hAnsiTheme="majorHAnsi" w:cstheme="majorBidi"/>
+    </w:rPr>
+  </w:style>
+  <w:style w:type="character" w:customStyle="1" w:styleId="4Char">
+    <w:name w:val="제목 4 Char"/>
+    <w:basedOn w:val="a0"/>
+    <w:link w:val="4"/>
+    <w:uiPriority w:val="9"/>
+    <w:rsid w:val="00A05711"/>
+    <w:rPr>
+      <w:b/>
+      <w:bCs/>
+    </w:rPr>
+  </w:style>
 </w:styles>
 </file>
 
 <file path=word/glossary/document.xml><?xml version="1.0" encoding="utf-8"?>
-<w:glossaryDocument xmlns:wpc="http://schemas.microsoft.com/office/word/2010/wordprocessingCanvas" xmlns:cx="http://schemas.microsoft.com/office/drawing/2014/chartex" xmlns:cx1="http://schemas.microsoft.com/office/drawing/2015/9/8/chartex" xmlns:cx2="http://schemas.microsoft.com/office/drawing/2015/10/21/chartex" xmlns:cx3="http://schemas.microsoft.com/office/drawing/2016/5/9/chartex" xmlns:cx4="http://schemas.microsoft.com/office/drawing/2016/5/10/chartex" xmlns:cx5="http://schemas.microsoft.com/office/drawing/2016/5/11/chartex" xmlns:cx6="http://schemas.microsoft.com/office/drawing/2016/5/12/chartex" xmlns:cx7="http://schemas.microsoft.com/office/drawing/2016/5/13/chartex" xmlns:cx8="http://schemas.microsoft.com/office/drawing/2016/5/14/chartex" xmlns:mc="http://schemas.openxmlformats.org/markup-compatibility/2006" xmlns:aink="http://schemas.microsoft.com/office/drawing/2016/ink" xmlns:am3d="http://schemas.microsoft.com/office/drawing/2017/model3d" xmlns:o="urn:schemas-microsoft-com:office:office" xmlns:r="http://schemas.openxmlformats.org/officeDocument/2006/relationships" xmlns:m="http://schemas.openxmlformats.org/officeDocument/2006/math" xmlns:v="urn:schemas-microsoft-com:vml" xmlns:wp14="http://schemas.microsoft.com/office/word/2010/wordprocessingDrawing" xmlns:wp="http://schemas.openxmlformats.org/drawingml/2006/wordprocessingDrawing" xmlns:w10="urn:schemas-microsoft-com:office:word" xmlns:w="http://schemas.openxmlformats.org/wordprocessingml/2006/main" xmlns:w14="http://schemas.microsoft.com/office/word/2010/wordml" xmlns:w15="http://schemas.microsoft.com/office/word/2012/wordml" xmlns:w16cex="http://schemas.microsoft.com/office/word/2018/wordml/cex" xmlns:w16cid="http://schemas.microsoft.com/office/word/2016/wordml/cid" xmlns:w16="http://schemas.microsoft.com/office/word/2018/wordml" xmlns:w16sdtdh="http://schemas.microsoft.com/office/word/2020/wordml/sdtdatahash" xmlns:w16se="http://schemas.microsoft.com/office/word/2015/wordml/symex" xmlns:wpg="http://schemas.microsoft.com/office/word/2010/wordprocessingGroup" xmlns:wpi="http://schemas.microsoft.com/office/word/2010/wordprocessingInk" xmlns:wne="http://schemas.microsoft.com/office/word/2006/wordml" xmlns:wps="http://schemas.microsoft.com/office/word/2010/wordprocessingShape" mc:Ignorable="w14 w15 w16se w16cid w16 w16cex w16sdtdh wp14">
+<w:glossaryDocument xmlns:wpc="http://schemas.microsoft.com/office/word/2010/wordprocessingCanvas" xmlns:cx="http://schemas.microsoft.com/office/drawing/2014/chartex" xmlns:cx1="http://schemas.microsoft.com/office/drawing/2015/9/8/chartex" xmlns:cx2="http://schemas.microsoft.com/office/drawing/2015/10/21/chartex" xmlns:cx3="http://schemas.microsoft.com/office/drawing/2016/5/9/chartex" xmlns:cx4="http://schemas.microsoft.com/office/drawing/2016/5/10/chartex" xmlns:cx5="http://schemas.microsoft.com/office/drawing/2016/5/11/chartex" xmlns:cx6="http://schemas.microsoft.com/office/drawing/2016/5/12/chartex" xmlns:cx7="http://schemas.microsoft.com/office/drawing/2016/5/13/chartex" xmlns:cx8="http://schemas.microsoft.com/office/drawing/2016/5/14/chartex" xmlns:mc="http://schemas.openxmlformats.org/markup-compatibility/2006" xmlns:aink="http://schemas.microsoft.com/office/drawing/2016/ink" xmlns:am3d="http://schemas.microsoft.com/office/drawing/2017/model3d" xmlns:o="urn:schemas-microsoft-com:office:office" xmlns:oel="http://schemas.microsoft.com/office/2019/extlst" xmlns:r="http://schemas.openxmlformats.org/officeDocument/2006/relationships" xmlns:m="http://schemas.openxmlformats.org/officeDocument/2006/math" xmlns:v="urn:schemas-microsoft-com:vml" xmlns:wp14="http://schemas.microsoft.com/office/word/2010/wordprocessingDrawing" xmlns:wp="http://schemas.openxmlformats.org/drawingml/2006/wordprocessingDrawing" xmlns:w10="urn:schemas-microsoft-com:office:word" xmlns:w="http://schemas.openxmlformats.org/wordprocessingml/2006/main" xmlns:w14="http://schemas.microsoft.com/office/word/2010/wordml" xmlns:w15="http://schemas.microsoft.com/office/word/2012/wordml" xmlns:w16cex="http://schemas.microsoft.com/office/word/2018/wordml/cex" xmlns:w16cid="http://schemas.microsoft.com/office/word/2016/wordml/cid" xmlns:w16="http://schemas.microsoft.com/office/word/2018/wordml" xmlns:w16sdtdh="http://schemas.microsoft.com/office/word/2020/wordml/sdtdatahash" xmlns:w16se="http://schemas.microsoft.com/office/word/2015/wordml/symex" xmlns:wpg="http://schemas.microsoft.com/office/word/2010/wordprocessingGroup" xmlns:wpi="http://schemas.microsoft.com/office/word/2010/wordprocessingInk" xmlns:wne="http://schemas.microsoft.com/office/word/2006/wordml" xmlns:wps="http://schemas.microsoft.com/office/word/2010/wordprocessingShape" mc:Ignorable="w14 w15 w16se w16cid w16 w16cex w16sdtdh wp14">
   <w:docParts>
     <w:docPart>
       <w:docPartPr>
@@ -2349,6 +2482,7 @@
   </w:compat>
   <w:rsids>
     <w:rsidRoot w:val="00E35AB8"/>
+    <w:rsid w:val="00275F55"/>
     <w:rsid w:val="00B1257D"/>
     <w:rsid w:val="00E35AB8"/>
     <w:rsid w:val="00E47274"/>
